--- a/solution_setup.docx
+++ b/solution_setup.docx
@@ -23,8 +23,6 @@
         </w:rPr>
         <w:t xml:space="preserve"> (v.2019-06-21)</w:t>
       </w:r>
-      <w:bookmarkStart w:id="0" w:name="_GoBack"/>
-      <w:bookmarkEnd w:id="0"/>
     </w:p>
     <w:p>
       <w:pPr>
@@ -95,8 +93,29 @@
           <w:numId w:val="1"/>
         </w:numPr>
       </w:pPr>
-      <w:r>
-        <w:t>Install GitBash from:</w:t>
+      <w:proofErr w:type="spellStart"/>
+      <w:r>
+        <w:t>Install</w:t>
+      </w:r>
+      <w:proofErr w:type="spellEnd"/>
+      <w:r>
+        <w:t xml:space="preserve"> </w:t>
+      </w:r>
+      <w:proofErr w:type="spellStart"/>
+      <w:r>
+        <w:t>GitBash</w:t>
+      </w:r>
+      <w:proofErr w:type="spellEnd"/>
+      <w:r>
+        <w:t xml:space="preserve"> </w:t>
+      </w:r>
+      <w:proofErr w:type="spellStart"/>
+      <w:r>
+        <w:t>from</w:t>
+      </w:r>
+      <w:proofErr w:type="spellEnd"/>
+      <w:r>
+        <w:t>:</w:t>
       </w:r>
     </w:p>
     <w:p>
@@ -224,14 +243,58 @@
         <w:rPr>
           <w:lang w:val="en-US"/>
         </w:rPr>
-        <w:t xml:space="preserve">Install nodemon: open Git Bash and, in the command line, write: </w:t>
-      </w:r>
-      <w:r>
-        <w:rPr>
-          <w:lang w:val="en-US"/>
-        </w:rPr>
-        <w:t>npm install -g nodemon</w:t>
-      </w:r>
+        <w:t xml:space="preserve">Install </w:t>
+      </w:r>
+      <w:proofErr w:type="spellStart"/>
+      <w:r>
+        <w:rPr>
+          <w:lang w:val="en-US"/>
+        </w:rPr>
+        <w:t>nodemon</w:t>
+      </w:r>
+      <w:proofErr w:type="spellEnd"/>
+      <w:r>
+        <w:rPr>
+          <w:lang w:val="en-US"/>
+        </w:rPr>
+        <w:t xml:space="preserve">: open </w:t>
+      </w:r>
+      <w:proofErr w:type="spellStart"/>
+      <w:r>
+        <w:rPr>
+          <w:lang w:val="en-US"/>
+        </w:rPr>
+        <w:t>Git</w:t>
+      </w:r>
+      <w:proofErr w:type="spellEnd"/>
+      <w:r>
+        <w:rPr>
+          <w:lang w:val="en-US"/>
+        </w:rPr>
+        <w:t xml:space="preserve"> Bash and, in the command line, write: </w:t>
+      </w:r>
+      <w:proofErr w:type="spellStart"/>
+      <w:r>
+        <w:rPr>
+          <w:lang w:val="en-US"/>
+        </w:rPr>
+        <w:t>npm</w:t>
+      </w:r>
+      <w:proofErr w:type="spellEnd"/>
+      <w:r>
+        <w:rPr>
+          <w:lang w:val="en-US"/>
+        </w:rPr>
+        <w:t xml:space="preserve"> install -g </w:t>
+      </w:r>
+      <w:proofErr w:type="spellStart"/>
+      <w:r>
+        <w:rPr>
+          <w:lang w:val="en-US"/>
+        </w:rPr>
+        <w:t>nodemon</w:t>
+      </w:r>
+      <w:proofErr w:type="spellEnd"/>
     </w:p>
     <w:p>
       <w:pPr>
@@ -248,7 +311,21 @@
         <w:rPr>
           <w:lang w:val="en-US"/>
         </w:rPr>
-        <w:t>Download the project from GitHub: on code tab you have a green button named clone or download. Push it and select Download Zip:</w:t>
+        <w:t xml:space="preserve">Download the project from GitHub: on code </w:t>
+      </w:r>
+      <w:proofErr w:type="gramStart"/>
+      <w:r>
+        <w:rPr>
+          <w:lang w:val="en-US"/>
+        </w:rPr>
+        <w:t>tab</w:t>
+      </w:r>
+      <w:proofErr w:type="gramEnd"/>
+      <w:r>
+        <w:rPr>
+          <w:lang w:val="en-US"/>
+        </w:rPr>
+        <w:t xml:space="preserve"> you have a green button named clone or download. Push it and select Download Zip:</w:t>
       </w:r>
     </w:p>
     <w:p>
@@ -364,13 +441,35 @@
         <w:rPr>
           <w:lang w:val="en-US"/>
         </w:rPr>
-        <w:t xml:space="preserve">Open Git Bash in the root folder of the project and, in the command line, write: </w:t>
-      </w:r>
-      <w:r>
-        <w:rPr>
-          <w:lang w:val="en-US"/>
-        </w:rPr>
-        <w:t>npm install</w:t>
+        <w:t xml:space="preserve">Open </w:t>
+      </w:r>
+      <w:proofErr w:type="spellStart"/>
+      <w:r>
+        <w:rPr>
+          <w:lang w:val="en-US"/>
+        </w:rPr>
+        <w:t>Git</w:t>
+      </w:r>
+      <w:proofErr w:type="spellEnd"/>
+      <w:r>
+        <w:rPr>
+          <w:lang w:val="en-US"/>
+        </w:rPr>
+        <w:t xml:space="preserve"> Bash in the root folder of the project and, in the command line, write: </w:t>
+      </w:r>
+      <w:proofErr w:type="spellStart"/>
+      <w:r>
+        <w:rPr>
+          <w:lang w:val="en-US"/>
+        </w:rPr>
+        <w:t>npm</w:t>
+      </w:r>
+      <w:proofErr w:type="spellEnd"/>
+      <w:r>
+        <w:rPr>
+          <w:lang w:val="en-US"/>
+        </w:rPr>
+        <w:t xml:space="preserve"> install</w:t>
       </w:r>
       <w:r>
         <w:rPr>
@@ -390,7 +489,35 @@
         <w:rPr>
           <w:lang w:val="en-US"/>
         </w:rPr>
-        <w:t>(it will start installing all the modules and dependencies present in package.json)</w:t>
+        <w:t>(</w:t>
+      </w:r>
+      <w:proofErr w:type="gramStart"/>
+      <w:r>
+        <w:rPr>
+          <w:lang w:val="en-US"/>
+        </w:rPr>
+        <w:t>it</w:t>
+      </w:r>
+      <w:proofErr w:type="gramEnd"/>
+      <w:r>
+        <w:rPr>
+          <w:lang w:val="en-US"/>
+        </w:rPr>
+        <w:t xml:space="preserve"> will start installing all the modules and dependencies present in </w:t>
+      </w:r>
+      <w:proofErr w:type="spellStart"/>
+      <w:r>
+        <w:rPr>
+          <w:lang w:val="en-US"/>
+        </w:rPr>
+        <w:t>package.json</w:t>
+      </w:r>
+      <w:proofErr w:type="spellEnd"/>
+      <w:r>
+        <w:rPr>
+          <w:lang w:val="en-US"/>
+        </w:rPr>
+        <w:t>)</w:t>
       </w:r>
     </w:p>
     <w:p>
@@ -408,7 +535,21 @@
         <w:rPr>
           <w:lang w:val="en-US"/>
         </w:rPr>
-        <w:t>Repeat the operation in db folder</w:t>
+        <w:t xml:space="preserve">Repeat the operation in </w:t>
+      </w:r>
+      <w:proofErr w:type="spellStart"/>
+      <w:r>
+        <w:rPr>
+          <w:lang w:val="en-US"/>
+        </w:rPr>
+        <w:t>db</w:t>
+      </w:r>
+      <w:proofErr w:type="spellEnd"/>
+      <w:r>
+        <w:rPr>
+          <w:lang w:val="en-US"/>
+        </w:rPr>
+        <w:t xml:space="preserve"> folder</w:t>
       </w:r>
     </w:p>
     <w:p>
@@ -456,27 +597,113 @@
         <w:rPr>
           <w:lang w:val="en-US"/>
         </w:rPr>
-        <w:t xml:space="preserve">Go to to db folder, open Open Git Bash and, in the command line, write: </w:t>
-      </w:r>
-      <w:r>
-        <w:rPr>
-          <w:lang w:val="en-US"/>
-        </w:rPr>
-        <w:t>npm run json:server</w:t>
-      </w:r>
-    </w:p>
-    <w:p>
-      <w:pPr>
-        <w:pStyle w:val="PargrafodaLista"/>
-        <w:rPr>
-          <w:lang w:val="en-US"/>
-        </w:rPr>
-      </w:pPr>
-      <w:r>
-        <w:rPr>
-          <w:lang w:val="en-US"/>
-        </w:rPr>
-        <w:t>(Leave this window open. To finish in end, interrupt first the process runnin inside using CTRL+C)</w:t>
+        <w:t xml:space="preserve">Go to </w:t>
+      </w:r>
+      <w:proofErr w:type="spellStart"/>
+      <w:r>
+        <w:rPr>
+          <w:lang w:val="en-US"/>
+        </w:rPr>
+        <w:t>to</w:t>
+      </w:r>
+      <w:proofErr w:type="spellEnd"/>
+      <w:r>
+        <w:rPr>
+          <w:lang w:val="en-US"/>
+        </w:rPr>
+        <w:t xml:space="preserve"> </w:t>
+      </w:r>
+      <w:proofErr w:type="spellStart"/>
+      <w:r>
+        <w:rPr>
+          <w:lang w:val="en-US"/>
+        </w:rPr>
+        <w:t>db</w:t>
+      </w:r>
+      <w:proofErr w:type="spellEnd"/>
+      <w:r>
+        <w:rPr>
+          <w:lang w:val="en-US"/>
+        </w:rPr>
+        <w:t xml:space="preserve"> folder, open </w:t>
+      </w:r>
+      <w:proofErr w:type="spellStart"/>
+      <w:r>
+        <w:rPr>
+          <w:lang w:val="en-US"/>
+        </w:rPr>
+        <w:t>Open</w:t>
+      </w:r>
+      <w:proofErr w:type="spellEnd"/>
+      <w:r>
+        <w:rPr>
+          <w:lang w:val="en-US"/>
+        </w:rPr>
+        <w:t xml:space="preserve"> </w:t>
+      </w:r>
+      <w:proofErr w:type="spellStart"/>
+      <w:r>
+        <w:rPr>
+          <w:lang w:val="en-US"/>
+        </w:rPr>
+        <w:t>Git</w:t>
+      </w:r>
+      <w:proofErr w:type="spellEnd"/>
+      <w:r>
+        <w:rPr>
+          <w:lang w:val="en-US"/>
+        </w:rPr>
+        <w:t xml:space="preserve"> Bash and, in the command line, write: </w:t>
+      </w:r>
+      <w:proofErr w:type="spellStart"/>
+      <w:r>
+        <w:rPr>
+          <w:lang w:val="en-US"/>
+        </w:rPr>
+        <w:t>npm</w:t>
+      </w:r>
+      <w:proofErr w:type="spellEnd"/>
+      <w:r>
+        <w:rPr>
+          <w:lang w:val="en-US"/>
+        </w:rPr>
+        <w:t xml:space="preserve"> run </w:t>
+      </w:r>
+      <w:proofErr w:type="spellStart"/>
+      <w:r>
+        <w:rPr>
+          <w:lang w:val="en-US"/>
+        </w:rPr>
+        <w:t>json:server</w:t>
+      </w:r>
+      <w:proofErr w:type="spellEnd"/>
+    </w:p>
+    <w:p>
+      <w:pPr>
+        <w:pStyle w:val="PargrafodaLista"/>
+        <w:rPr>
+          <w:lang w:val="en-US"/>
+        </w:rPr>
+      </w:pPr>
+      <w:r>
+        <w:rPr>
+          <w:lang w:val="en-US"/>
+        </w:rPr>
+        <w:t xml:space="preserve">(Leave this window open. To finish in end, interrupt first the process </w:t>
+      </w:r>
+      <w:proofErr w:type="spellStart"/>
+      <w:r>
+        <w:rPr>
+          <w:lang w:val="en-US"/>
+        </w:rPr>
+        <w:t>runnin</w:t>
+      </w:r>
+      <w:proofErr w:type="spellEnd"/>
+      <w:r>
+        <w:rPr>
+          <w:lang w:val="en-US"/>
+        </w:rPr>
+        <w:t xml:space="preserve"> inside using CTRL+C)</w:t>
       </w:r>
     </w:p>
     <w:p>
@@ -494,8 +721,44 @@
         <w:rPr>
           <w:lang w:val="en-US"/>
         </w:rPr>
-        <w:t>Go to root folder, open Open Git Bash and, in the command line, write: nodemon</w:t>
-      </w:r>
+        <w:t xml:space="preserve">Go to root folder, open </w:t>
+      </w:r>
+      <w:proofErr w:type="spellStart"/>
+      <w:r>
+        <w:rPr>
+          <w:lang w:val="en-US"/>
+        </w:rPr>
+        <w:t>Open</w:t>
+      </w:r>
+      <w:proofErr w:type="spellEnd"/>
+      <w:r>
+        <w:rPr>
+          <w:lang w:val="en-US"/>
+        </w:rPr>
+        <w:t xml:space="preserve"> </w:t>
+      </w:r>
+      <w:proofErr w:type="spellStart"/>
+      <w:r>
+        <w:rPr>
+          <w:lang w:val="en-US"/>
+        </w:rPr>
+        <w:t>Git</w:t>
+      </w:r>
+      <w:proofErr w:type="spellEnd"/>
+      <w:r>
+        <w:rPr>
+          <w:lang w:val="en-US"/>
+        </w:rPr>
+        <w:t xml:space="preserve"> Bash and, in the command line, write: </w:t>
+      </w:r>
+      <w:proofErr w:type="spellStart"/>
+      <w:r>
+        <w:rPr>
+          <w:lang w:val="en-US"/>
+        </w:rPr>
+        <w:t>nodemon</w:t>
+      </w:r>
+      <w:proofErr w:type="spellEnd"/>
     </w:p>
     <w:p>
       <w:pPr>
@@ -542,14 +805,23 @@
     <w:p>
       <w:pPr>
         <w:rPr>
-          <w:lang w:val="en-US"/>
-        </w:rPr>
-      </w:pPr>
-      <w:r>
-        <w:rPr>
-          <w:lang w:val="en-US"/>
-        </w:rPr>
-        <w:t xml:space="preserve">And, test the AITAM website: </w:t>
+          <w:rStyle w:val="Hiperligao"/>
+          <w:lang w:val="en-US"/>
+        </w:rPr>
+      </w:pPr>
+      <w:proofErr w:type="gramStart"/>
+      <w:r>
+        <w:rPr>
+          <w:lang w:val="en-US"/>
+        </w:rPr>
+        <w:t>And</w:t>
+      </w:r>
+      <w:proofErr w:type="gramEnd"/>
+      <w:r>
+        <w:rPr>
+          <w:lang w:val="en-US"/>
+        </w:rPr>
+        <w:t xml:space="preserve">, test the AITAM website: </w:t>
       </w:r>
       <w:hyperlink r:id="rId11" w:history="1">
         <w:r>
@@ -560,6 +832,261 @@
           <w:t>http://localhost:3000</w:t>
         </w:r>
       </w:hyperlink>
+    </w:p>
+    <w:p>
+      <w:pPr>
+        <w:rPr>
+          <w:rStyle w:val="Hiperligao"/>
+          <w:lang w:val="en-US"/>
+        </w:rPr>
+      </w:pPr>
+    </w:p>
+    <w:p>
+      <w:pPr>
+        <w:rPr>
+          <w:b/>
+          <w:lang w:val="en-US"/>
+        </w:rPr>
+      </w:pPr>
+      <w:r>
+        <w:rPr>
+          <w:b/>
+          <w:lang w:val="en-US"/>
+        </w:rPr>
+        <w:t xml:space="preserve">AITAM WEBSITE </w:t>
+      </w:r>
+      <w:r>
+        <w:rPr>
+          <w:b/>
+          <w:lang w:val="en-US"/>
+        </w:rPr>
+        <w:t>UPDATE (v.2019-06-24</w:t>
+      </w:r>
+      <w:r>
+        <w:rPr>
+          <w:b/>
+          <w:lang w:val="en-US"/>
+        </w:rPr>
+        <w:t>)</w:t>
+      </w:r>
+    </w:p>
+    <w:p>
+      <w:pPr>
+        <w:pStyle w:val="PargrafodaLista"/>
+        <w:numPr>
+          <w:ilvl w:val="0"/>
+          <w:numId w:val="1"/>
+        </w:numPr>
+        <w:rPr>
+          <w:lang w:val="en-US"/>
+        </w:rPr>
+      </w:pPr>
+      <w:r>
+        <w:rPr>
+          <w:lang w:val="en-US"/>
+        </w:rPr>
+        <w:t xml:space="preserve">Install </w:t>
+      </w:r>
+      <w:proofErr w:type="spellStart"/>
+      <w:r>
+        <w:rPr>
+          <w:lang w:val="en-US"/>
+        </w:rPr>
+        <w:t>npm</w:t>
+      </w:r>
+      <w:proofErr w:type="spellEnd"/>
+      <w:r>
+        <w:rPr>
+          <w:lang w:val="en-US"/>
+        </w:rPr>
+        <w:t xml:space="preserve">-check-updates: </w:t>
+      </w:r>
+      <w:proofErr w:type="spellStart"/>
+      <w:r>
+        <w:rPr>
+          <w:lang w:val="en-US"/>
+        </w:rPr>
+        <w:t>npm</w:t>
+      </w:r>
+      <w:proofErr w:type="spellEnd"/>
+      <w:r>
+        <w:rPr>
+          <w:lang w:val="en-US"/>
+        </w:rPr>
+        <w:t xml:space="preserve"> install –g </w:t>
+      </w:r>
+      <w:proofErr w:type="spellStart"/>
+      <w:r>
+        <w:rPr>
+          <w:lang w:val="en-US"/>
+        </w:rPr>
+        <w:t>npm</w:t>
+      </w:r>
+      <w:proofErr w:type="spellEnd"/>
+      <w:r>
+        <w:rPr>
+          <w:lang w:val="en-US"/>
+        </w:rPr>
+        <w:t>-check-updates</w:t>
+      </w:r>
+    </w:p>
+    <w:p>
+      <w:pPr>
+        <w:pStyle w:val="PargrafodaLista"/>
+        <w:numPr>
+          <w:ilvl w:val="0"/>
+          <w:numId w:val="1"/>
+        </w:numPr>
+        <w:rPr>
+          <w:lang w:val="en-US"/>
+        </w:rPr>
+      </w:pPr>
+      <w:r>
+        <w:rPr>
+          <w:lang w:val="en-US"/>
+        </w:rPr>
+        <w:t xml:space="preserve">Update </w:t>
+      </w:r>
+      <w:proofErr w:type="spellStart"/>
+      <w:r>
+        <w:rPr>
+          <w:lang w:val="en-US"/>
+        </w:rPr>
+        <w:t>package.json</w:t>
+      </w:r>
+      <w:proofErr w:type="spellEnd"/>
+      <w:r>
+        <w:rPr>
+          <w:lang w:val="en-US"/>
+        </w:rPr>
+        <w:t xml:space="preserve"> to last versions:</w:t>
+      </w:r>
+    </w:p>
+    <w:p>
+      <w:pPr>
+        <w:pStyle w:val="PargrafodaLista"/>
+        <w:rPr>
+          <w:lang w:val="en-US"/>
+        </w:rPr>
+      </w:pPr>
+    </w:p>
+    <w:p>
+      <w:pPr>
+        <w:pStyle w:val="PargrafodaLista"/>
+        <w:numPr>
+          <w:ilvl w:val="1"/>
+          <w:numId w:val="1"/>
+        </w:numPr>
+        <w:rPr>
+          <w:lang w:val="en-US"/>
+        </w:rPr>
+      </w:pPr>
+      <w:r>
+        <w:rPr>
+          <w:lang w:val="en-US"/>
+        </w:rPr>
+        <w:t xml:space="preserve">Open </w:t>
+      </w:r>
+      <w:proofErr w:type="spellStart"/>
+      <w:r>
+        <w:rPr>
+          <w:lang w:val="en-US"/>
+        </w:rPr>
+        <w:t>Git</w:t>
+      </w:r>
+      <w:proofErr w:type="spellEnd"/>
+      <w:r>
+        <w:rPr>
+          <w:lang w:val="en-US"/>
+        </w:rPr>
+        <w:t xml:space="preserve"> Bash in the root folder of the pr</w:t>
+      </w:r>
+      <w:r>
+        <w:rPr>
+          <w:lang w:val="en-US"/>
+        </w:rPr>
+        <w:t>oject and, in the command line</w:t>
+      </w:r>
+    </w:p>
+    <w:p>
+      <w:pPr>
+        <w:pStyle w:val="PargrafodaLista"/>
+        <w:numPr>
+          <w:ilvl w:val="1"/>
+          <w:numId w:val="1"/>
+        </w:numPr>
+        <w:rPr>
+          <w:lang w:val="en-US"/>
+        </w:rPr>
+      </w:pPr>
+      <w:r>
+        <w:rPr>
+          <w:lang w:val="en-US"/>
+        </w:rPr>
+        <w:t xml:space="preserve">Write: </w:t>
+      </w:r>
+      <w:proofErr w:type="spellStart"/>
+      <w:r>
+        <w:rPr>
+          <w:lang w:val="en-US"/>
+        </w:rPr>
+        <w:t>ncu</w:t>
+      </w:r>
+      <w:proofErr w:type="spellEnd"/>
+      <w:r>
+        <w:rPr>
+          <w:lang w:val="en-US"/>
+        </w:rPr>
+        <w:t xml:space="preserve"> -u –</w:t>
+      </w:r>
+      <w:proofErr w:type="spellStart"/>
+      <w:r>
+        <w:rPr>
+          <w:lang w:val="en-US"/>
+        </w:rPr>
+        <w:t>packagefile</w:t>
+      </w:r>
+      <w:proofErr w:type="spellEnd"/>
+      <w:r>
+        <w:rPr>
+          <w:lang w:val="en-US"/>
+        </w:rPr>
+        <w:t xml:space="preserve"> package.json</w:t>
+      </w:r>
+      <w:bookmarkStart w:id="0" w:name="_GoBack"/>
+      <w:bookmarkEnd w:id="0"/>
+    </w:p>
+    <w:p>
+      <w:pPr>
+        <w:pStyle w:val="PargrafodaLista"/>
+        <w:numPr>
+          <w:ilvl w:val="1"/>
+          <w:numId w:val="1"/>
+        </w:numPr>
+        <w:rPr>
+          <w:lang w:val="en-US"/>
+        </w:rPr>
+      </w:pPr>
+      <w:r>
+        <w:rPr>
+          <w:lang w:val="en-US"/>
+        </w:rPr>
+        <w:t xml:space="preserve">write: </w:t>
+      </w:r>
+      <w:proofErr w:type="spellStart"/>
+      <w:r>
+        <w:rPr>
+          <w:lang w:val="en-US"/>
+        </w:rPr>
+        <w:t>npm</w:t>
+      </w:r>
+      <w:proofErr w:type="spellEnd"/>
+      <w:r>
+        <w:rPr>
+          <w:lang w:val="en-US"/>
+        </w:rPr>
+        <w:t xml:space="preserve"> install</w:t>
+      </w:r>
     </w:p>
     <w:sectPr>
       <w:footerReference w:type="default" r:id="rId12"/>
@@ -607,6 +1134,7 @@
         <w:docPartUnique/>
       </w:docPartObj>
     </w:sdtPr>
+    <w:sdtEndPr/>
     <w:sdtContent>
       <w:p>
         <w:pPr>
@@ -672,7 +1200,7 @@
   <w:abstractNum w:abstractNumId="0" w15:restartNumberingAfterBreak="0">
     <w:nsid w:val="17D04048"/>
     <w:multiLevelType w:val="hybridMultilevel"/>
-    <w:tmpl w:val="4E50E93E"/>
+    <w:tmpl w:val="F1B07CF2"/>
     <w:lvl w:ilvl="0" w:tplc="08160001">
       <w:start w:val="1"/>
       <w:numFmt w:val="bullet"/>
@@ -685,7 +1213,7 @@
         <w:rFonts w:ascii="Symbol" w:hAnsi="Symbol" w:hint="default"/>
       </w:rPr>
     </w:lvl>
-    <w:lvl w:ilvl="1" w:tplc="08160003" w:tentative="1">
+    <w:lvl w:ilvl="1" w:tplc="08160003">
       <w:start w:val="1"/>
       <w:numFmt w:val="bullet"/>
       <w:lvlText w:val="o"/>
@@ -697,7 +1225,7 @@
         <w:rFonts w:ascii="Courier New" w:hAnsi="Courier New" w:cs="Courier New" w:hint="default"/>
       </w:rPr>
     </w:lvl>
-    <w:lvl w:ilvl="2" w:tplc="08160005" w:tentative="1">
+    <w:lvl w:ilvl="2" w:tplc="08160005">
       <w:start w:val="1"/>
       <w:numFmt w:val="bullet"/>
       <w:lvlText w:val=""/>
